--- a/FSD.docx
+++ b/FSD.docx
@@ -265,12 +265,6 @@
           <w:bCs/>
         </w:rPr>
         <w:tab/>
-      </w:r>
-      <w:r>
-        <w:rPr>
-          <w:rFonts w:asciiTheme="minorHAnsi" w:hAnsiTheme="minorHAnsi" w:cstheme="minorHAnsi"/>
-          <w:bCs/>
-        </w:rPr>
         <w:t>BUSINESS NEEDS</w:t>
       </w:r>
       <w:r>
@@ -294,12 +288,6 @@
           <w:bCs/>
         </w:rPr>
         <w:tab/>
-      </w:r>
-      <w:r>
-        <w:rPr>
-          <w:rFonts w:asciiTheme="minorHAnsi" w:hAnsiTheme="minorHAnsi" w:cstheme="minorHAnsi"/>
-          <w:bCs/>
-        </w:rPr>
         <w:t>PROJECT STAKEHOLDERS</w:t>
       </w:r>
       <w:r>
@@ -1976,49 +1964,7 @@
           <w:rFonts w:asciiTheme="minorHAnsi" w:hAnsiTheme="minorHAnsi" w:cstheme="minorHAnsi"/>
           <w:lang w:val="en-GB"/>
         </w:rPr>
-        <w:t xml:space="preserve">Any person or department with a vested interest in the outcome of this project is a stakeholder. The table below categorizes the stakeholders associated with </w:t>
-      </w:r>
-      <w:r>
-        <w:rPr>
-          <w:rFonts w:asciiTheme="minorHAnsi" w:hAnsiTheme="minorHAnsi" w:cstheme="minorHAnsi"/>
-          <w:lang w:val="en-GB"/>
-        </w:rPr>
-        <w:t>Sensor</w:t>
-      </w:r>
-      <w:r>
-        <w:rPr>
-          <w:rFonts w:asciiTheme="minorHAnsi" w:hAnsiTheme="minorHAnsi" w:cstheme="minorHAnsi"/>
-          <w:lang w:val="en-GB"/>
-        </w:rPr>
-        <w:t xml:space="preserve"> Data </w:t>
-      </w:r>
-      <w:r>
-        <w:rPr>
-          <w:rFonts w:asciiTheme="minorHAnsi" w:hAnsiTheme="minorHAnsi" w:cstheme="minorHAnsi"/>
-          <w:lang w:val="en-GB"/>
-        </w:rPr>
-        <w:t>–</w:t>
-      </w:r>
-      <w:r>
-        <w:rPr>
-          <w:rFonts w:asciiTheme="minorHAnsi" w:hAnsiTheme="minorHAnsi" w:cstheme="minorHAnsi"/>
-          <w:lang w:val="en-GB"/>
-        </w:rPr>
-        <w:t xml:space="preserve"> </w:t>
-      </w:r>
-      <w:r>
-        <w:rPr>
-          <w:rFonts w:asciiTheme="minorHAnsi" w:hAnsiTheme="minorHAnsi" w:cstheme="minorHAnsi"/>
-          <w:lang w:val="en-GB"/>
-        </w:rPr>
-        <w:t xml:space="preserve">Monthly Count </w:t>
-      </w:r>
-      <w:r>
-        <w:rPr>
-          <w:rFonts w:asciiTheme="minorHAnsi" w:hAnsiTheme="minorHAnsi" w:cstheme="minorHAnsi"/>
-          <w:lang w:val="en-GB"/>
-        </w:rPr>
-        <w:t xml:space="preserve">Files. </w:t>
+        <w:t xml:space="preserve">Any person or department with a vested interest in the outcome of this project is a stakeholder. The table below categorizes the stakeholders associated with Sensor Data – Monthly Count Files. </w:t>
       </w:r>
     </w:p>
     <w:p>
@@ -2154,18 +2100,8 @@
                 <w:szCs w:val="20"/>
                 <w:lang w:val="en-NZ"/>
               </w:rPr>
-              <w:t xml:space="preserve">Renata </w:t>
+              <w:t>Renata Romila</w:t>
             </w:r>
-            <w:proofErr w:type="spellStart"/>
-            <w:r>
-              <w:rPr>
-                <w:rFonts w:asciiTheme="minorHAnsi" w:hAnsiTheme="minorHAnsi" w:cstheme="minorHAnsi"/>
-                <w:szCs w:val="20"/>
-                <w:lang w:val="en-NZ"/>
-              </w:rPr>
-              <w:t>Romila</w:t>
-            </w:r>
-            <w:proofErr w:type="spellEnd"/>
           </w:p>
         </w:tc>
         <w:tc>
@@ -2242,15 +2178,7 @@
                 <w:szCs w:val="20"/>
                 <w:lang w:val="en-NZ"/>
               </w:rPr>
-              <w:t>Shenaz Syed</w:t>
-            </w:r>
-            <w:r>
-              <w:rPr>
-                <w:rFonts w:asciiTheme="minorHAnsi" w:hAnsiTheme="minorHAnsi" w:cstheme="minorHAnsi"/>
-                <w:szCs w:val="20"/>
-                <w:lang w:val="en-NZ"/>
-              </w:rPr>
-              <w:t xml:space="preserve"> </w:t>
+              <w:t xml:space="preserve">Shenaz Syed </w:t>
             </w:r>
           </w:p>
         </w:tc>
@@ -2364,19 +2292,7 @@
         <w:rPr>
           <w:rFonts w:asciiTheme="minorHAnsi" w:hAnsiTheme="minorHAnsi" w:cstheme="minorHAnsi"/>
         </w:rPr>
-        <w:t xml:space="preserve">This document describes the ingestion of the </w:t>
-      </w:r>
-      <w:r>
-        <w:rPr>
-          <w:rFonts w:asciiTheme="minorHAnsi" w:hAnsiTheme="minorHAnsi" w:cstheme="minorHAnsi"/>
-        </w:rPr>
-        <w:t>Sensor Monthly Count</w:t>
-      </w:r>
-      <w:r>
-        <w:rPr>
-          <w:rFonts w:asciiTheme="minorHAnsi" w:hAnsiTheme="minorHAnsi" w:cstheme="minorHAnsi"/>
-        </w:rPr>
-        <w:t xml:space="preserve"> data file from Source Data Pedestrian Counting System to the </w:t>
+        <w:t xml:space="preserve">This document describes the ingestion of the Sensor Monthly Count data file from Source Data Pedestrian Counting System to the </w:t>
       </w:r>
       <w:r>
         <w:rPr>
@@ -2491,44 +2407,14 @@
           <w:rFonts w:asciiTheme="minorHAnsi" w:hAnsiTheme="minorHAnsi" w:cstheme="minorHAnsi"/>
           <w:lang w:val="en-GB"/>
         </w:rPr>
-        <w:t xml:space="preserve">As a part of this </w:t>
-      </w:r>
-      <w:r>
-        <w:rPr>
-          <w:rFonts w:asciiTheme="minorHAnsi" w:hAnsiTheme="minorHAnsi" w:cstheme="minorHAnsi"/>
-          <w:lang w:val="en-GB"/>
-        </w:rPr>
-        <w:t>release,</w:t>
-      </w:r>
-      <w:r>
-        <w:rPr>
-          <w:rFonts w:asciiTheme="minorHAnsi" w:hAnsiTheme="minorHAnsi" w:cstheme="minorHAnsi"/>
-          <w:lang w:val="en-GB"/>
-        </w:rPr>
-        <w:t xml:space="preserve"> </w:t>
-      </w:r>
-      <w:r>
-        <w:rPr>
-          <w:rFonts w:asciiTheme="minorHAnsi" w:hAnsiTheme="minorHAnsi" w:cstheme="minorHAnsi"/>
-          <w:lang w:val="en-GB"/>
-        </w:rPr>
-        <w:t>&lt;</w:t>
-      </w:r>
-      <w:proofErr w:type="spellStart"/>
-      <w:r>
-        <w:rPr>
-          <w:rFonts w:asciiTheme="minorHAnsi" w:hAnsiTheme="minorHAnsi" w:cstheme="minorHAnsi"/>
-          <w:lang w:val="en-GB"/>
-        </w:rPr>
-        <w:t>OrG</w:t>
-      </w:r>
-      <w:proofErr w:type="spellEnd"/>
-      <w:r>
-        <w:rPr>
-          <w:rFonts w:asciiTheme="minorHAnsi" w:hAnsiTheme="minorHAnsi" w:cstheme="minorHAnsi"/>
-          <w:lang w:val="en-GB"/>
-        </w:rPr>
-        <w:t>&gt;</w:t>
+        <w:t xml:space="preserve">As a part of this release, </w:t>
+      </w:r>
+      <w:r>
+        <w:rPr>
+          <w:rFonts w:asciiTheme="minorHAnsi" w:hAnsiTheme="minorHAnsi" w:cstheme="minorHAnsi"/>
+          <w:lang w:val="en-GB"/>
+        </w:rPr>
+        <w:t>&lt;OrG&gt;</w:t>
       </w:r>
       <w:r>
         <w:rPr>
@@ -2562,14 +2448,7 @@
           <w:rFonts w:asciiTheme="minorHAnsi" w:hAnsiTheme="minorHAnsi" w:cstheme="minorHAnsi"/>
           <w:lang w:val="en-GB"/>
         </w:rPr>
-        <w:t>extracts</w:t>
-      </w:r>
-      <w:r>
-        <w:rPr>
-          <w:rFonts w:asciiTheme="minorHAnsi" w:hAnsiTheme="minorHAnsi" w:cstheme="minorHAnsi"/>
-          <w:lang w:val="en-GB"/>
-        </w:rPr>
-        <w:t xml:space="preserve"> will be created as per the defined frequency and the records that will be written to the </w:t>
+        <w:t xml:space="preserve">extracts will be created as per the defined frequency and the records that will be written to the </w:t>
       </w:r>
       <w:r>
         <w:rPr>
@@ -2630,21 +2509,7 @@
           <w:rFonts w:asciiTheme="minorHAnsi" w:hAnsiTheme="minorHAnsi" w:cstheme="minorHAnsi"/>
           <w:lang w:val="en-GB"/>
         </w:rPr>
-        <w:t xml:space="preserve">The extracts would be placed in </w:t>
-      </w:r>
-      <w:r>
-        <w:rPr>
-          <w:rFonts w:asciiTheme="minorHAnsi" w:hAnsiTheme="minorHAnsi" w:cstheme="minorHAnsi"/>
-          <w:lang w:val="en-GB"/>
-        </w:rPr>
-        <w:t>S3</w:t>
-      </w:r>
-      <w:r>
-        <w:rPr>
-          <w:rFonts w:asciiTheme="minorHAnsi" w:hAnsiTheme="minorHAnsi" w:cstheme="minorHAnsi"/>
-          <w:lang w:val="en-GB"/>
-        </w:rPr>
-        <w:t xml:space="preserve"> </w:t>
+        <w:t xml:space="preserve">The extracts would be placed in S3 </w:t>
       </w:r>
       <w:r>
         <w:rPr>
@@ -2658,14 +2523,7 @@
           <w:rFonts w:asciiTheme="minorHAnsi" w:hAnsiTheme="minorHAnsi" w:cstheme="minorHAnsi"/>
           <w:lang w:val="en-GB"/>
         </w:rPr>
-        <w:t xml:space="preserve">and would be consumed by </w:t>
-      </w:r>
-      <w:r>
-        <w:rPr>
-          <w:rFonts w:asciiTheme="minorHAnsi" w:hAnsiTheme="minorHAnsi" w:cstheme="minorHAnsi"/>
-          <w:lang w:val="en-GB"/>
-        </w:rPr>
-        <w:t>&lt;Org</w:t>
+        <w:t>and would be consumed by &lt;Org</w:t>
       </w:r>
       <w:r>
         <w:rPr>
@@ -3038,25 +2896,7 @@
                 <w:color w:val="000000"/>
                 <w:bdr w:val="none" w:sz="0" w:space="0" w:color="auto" w:frame="1"/>
               </w:rPr>
-              <w:t>pedestrian-counting-system-sensor-locations</w:t>
-            </w:r>
-            <w:r>
-              <w:rPr>
-                <w:rStyle w:val="normaltextrun"/>
-                <w:rFonts w:ascii="Calibri" w:hAnsi="Calibri" w:cs="Calibri"/>
-                <w:color w:val="000000"/>
-                <w:bdr w:val="none" w:sz="0" w:space="0" w:color="auto" w:frame="1"/>
-              </w:rPr>
-              <w:t xml:space="preserve"> </w:t>
-            </w:r>
-            <w:r>
-              <w:rPr>
-                <w:rStyle w:val="normaltextrun"/>
-                <w:rFonts w:ascii="Calibri" w:hAnsi="Calibri" w:cs="Calibri"/>
-                <w:color w:val="000000"/>
-                <w:bdr w:val="none" w:sz="0" w:space="0" w:color="auto" w:frame="1"/>
-              </w:rPr>
-              <w:t>_YYMMDD_HHMMSS.csv</w:t>
+              <w:t>pedestrian-counting-system-sensor-locations _YYMMDD_HHMMSS.csv</w:t>
             </w:r>
           </w:p>
         </w:tc>
@@ -3235,29 +3075,7 @@
                 <w:szCs w:val="22"/>
                 <w:bdr w:val="none" w:sz="0" w:space="0" w:color="auto" w:frame="1"/>
               </w:rPr>
-              <w:t>Pedestrian_Counting_System_Monthly_counts_per_hour_</w:t>
-            </w:r>
-            <w:r>
-              <w:rPr>
-                <w:rStyle w:val="normaltextrun"/>
-                <w:rFonts w:ascii="Calibri" w:hAnsi="Calibri" w:cs="Calibri"/>
-                <w:color w:val="000000"/>
-                <w:sz w:val="22"/>
-                <w:szCs w:val="22"/>
-                <w:bdr w:val="none" w:sz="0" w:space="0" w:color="auto" w:frame="1"/>
-              </w:rPr>
-              <w:t>YYMMDD_HHMMSS</w:t>
-            </w:r>
-            <w:r>
-              <w:rPr>
-                <w:rStyle w:val="normaltextrun"/>
-                <w:rFonts w:ascii="Calibri" w:hAnsi="Calibri" w:cs="Calibri"/>
-                <w:color w:val="000000"/>
-                <w:sz w:val="22"/>
-                <w:szCs w:val="22"/>
-                <w:bdr w:val="none" w:sz="0" w:space="0" w:color="auto" w:frame="1"/>
-              </w:rPr>
-              <w:t>.csv</w:t>
+              <w:t>Pedestrian_Counting_System_Monthly_counts_per_hour_YYMMDD_HHMMSS.csv</w:t>
             </w:r>
           </w:p>
         </w:tc>
@@ -3284,14 +3102,7 @@
                 <w:rFonts w:ascii="Calibri" w:hAnsi="Calibri" w:cs="Calibri"/>
                 <w:szCs w:val="20"/>
               </w:rPr>
-              <w:t xml:space="preserve">Contains </w:t>
-            </w:r>
-            <w:r>
-              <w:rPr>
-                <w:rFonts w:ascii="Calibri" w:hAnsi="Calibri" w:cs="Calibri"/>
-                <w:szCs w:val="20"/>
-              </w:rPr>
-              <w:t>Hourly Counts for sensors</w:t>
+              <w:t>Contains Hourly Counts for sensors</w:t>
             </w:r>
           </w:p>
         </w:tc>
@@ -3675,14 +3486,7 @@
                 <w:rFonts w:asciiTheme="minorHAnsi" w:hAnsiTheme="minorHAnsi" w:cstheme="minorHAnsi"/>
                 <w:szCs w:val="20"/>
               </w:rPr>
-              <w:t xml:space="preserve"> </w:t>
-            </w:r>
-            <w:r>
-              <w:rPr>
-                <w:rFonts w:asciiTheme="minorHAnsi" w:hAnsiTheme="minorHAnsi" w:cstheme="minorHAnsi"/>
-                <w:szCs w:val="20"/>
-              </w:rPr>
-              <w:t>sensor</w:t>
+              <w:t xml:space="preserve"> sensor</w:t>
             </w:r>
             <w:r>
               <w:rPr>
@@ -4294,13 +4098,7 @@
         <w:rPr>
           <w:rFonts w:ascii="Calibri" w:hAnsi="Calibri" w:cs="Calibri"/>
         </w:rPr>
-        <w:t>’ worth</w:t>
-      </w:r>
-      <w:r>
-        <w:rPr>
-          <w:rFonts w:ascii="Calibri" w:hAnsi="Calibri" w:cs="Calibri"/>
-        </w:rPr>
-        <w:t xml:space="preserve"> of historical data would be loaded</w:t>
+        <w:t>’ worth of historical data would be loaded</w:t>
       </w:r>
     </w:p>
     <w:p>
@@ -4569,21 +4367,7 @@
           <w:rFonts w:ascii="Calibri" w:hAnsi="Calibri" w:cs="Calibri"/>
           <w:lang w:val="en-GB"/>
         </w:rPr>
-        <w:t xml:space="preserve"> attributes outside of what is explicitly listed as an </w:t>
-      </w:r>
-      <w:r>
-        <w:rPr>
-          <w:rFonts w:ascii="Calibri" w:hAnsi="Calibri" w:cs="Calibri"/>
-          <w:lang w:val="en-GB"/>
-        </w:rPr>
-        <w:t>attribute</w:t>
-      </w:r>
-      <w:r>
-        <w:rPr>
-          <w:rFonts w:ascii="Calibri" w:hAnsi="Calibri" w:cs="Calibri"/>
-          <w:lang w:val="en-GB"/>
-        </w:rPr>
-        <w:t xml:space="preserve"> in the STTM will not be included </w:t>
+        <w:t xml:space="preserve"> attributes outside of what is explicitly listed as an attribute in the STTM will not be included </w:t>
       </w:r>
     </w:p>
     <w:p>
@@ -4706,21 +4490,7 @@
           <w:rFonts w:ascii="Calibri" w:hAnsi="Calibri" w:cs="Calibri"/>
           <w:lang w:val="en-GB"/>
         </w:rPr>
-        <w:t xml:space="preserve">Based on the </w:t>
-      </w:r>
-      <w:r>
-        <w:rPr>
-          <w:rFonts w:ascii="Calibri" w:hAnsi="Calibri" w:cs="Calibri"/>
-          <w:lang w:val="en-GB"/>
-        </w:rPr>
-        <w:t>security</w:t>
-      </w:r>
-      <w:r>
-        <w:rPr>
-          <w:rFonts w:ascii="Calibri" w:hAnsi="Calibri" w:cs="Calibri"/>
-          <w:lang w:val="en-GB"/>
-        </w:rPr>
-        <w:t xml:space="preserve"> guidelines defined by </w:t>
+        <w:t xml:space="preserve">Based on the security guidelines defined by </w:t>
       </w:r>
       <w:r>
         <w:rPr>
@@ -5686,11 +5456,192 @@
     </w:p>
     <w:p>
       <w:pPr>
-        <w:rPr>
-          <w:rFonts w:ascii="Calibri" w:hAnsi="Calibri" w:cs="Calibri"/>
-          <w:lang w:val="en-GB"/>
-        </w:rPr>
-      </w:pPr>
+        <w:pStyle w:val="ListParagraph"/>
+        <w:numPr>
+          <w:ilvl w:val="0"/>
+          <w:numId w:val="9"/>
+        </w:numPr>
+        <w:rPr>
+          <w:rFonts w:ascii="Calibri" w:hAnsi="Calibri" w:cs="Calibri"/>
+          <w:lang w:val="en-GB"/>
+        </w:rPr>
+      </w:pPr>
+      <w:r>
+        <w:rPr>
+          <w:rFonts w:ascii="Calibri" w:hAnsi="Calibri" w:cs="Calibri"/>
+          <w:lang w:val="en-GB"/>
+        </w:rPr>
+        <w:t xml:space="preserve">Sensor_Location is a Dimensional table- It loads the information related to Sensor like Location/Id/Installation date etc. This table is loaded with the source file: </w:t>
+      </w:r>
+      <w:r>
+        <w:rPr>
+          <w:rFonts w:ascii="Calibri" w:hAnsi="Calibri" w:cs="Calibri"/>
+          <w:lang w:val="en-GB"/>
+        </w:rPr>
+        <w:t>pedestrian-counting-system-sensor-locations</w:t>
+      </w:r>
+      <w:r>
+        <w:rPr>
+          <w:rFonts w:ascii="Calibri" w:hAnsi="Calibri" w:cs="Calibri"/>
+          <w:lang w:val="en-GB"/>
+        </w:rPr>
+        <w:t>.csv</w:t>
+      </w:r>
+    </w:p>
+    <w:p>
+      <w:pPr>
+        <w:pStyle w:val="ListParagraph"/>
+        <w:numPr>
+          <w:ilvl w:val="1"/>
+          <w:numId w:val="9"/>
+        </w:numPr>
+        <w:rPr>
+          <w:rFonts w:ascii="Calibri" w:hAnsi="Calibri" w:cs="Calibri"/>
+          <w:lang w:val="en-GB"/>
+        </w:rPr>
+      </w:pPr>
+      <w:r>
+        <w:rPr>
+          <w:rFonts w:ascii="Calibri" w:hAnsi="Calibri" w:cs="Calibri"/>
+          <w:lang w:val="en-GB"/>
+        </w:rPr>
+        <w:t>Primary Key: Sequence generator id i.e., sensor_location_id</w:t>
+      </w:r>
+    </w:p>
+    <w:p>
+      <w:pPr>
+        <w:pStyle w:val="ListParagraph"/>
+        <w:numPr>
+          <w:ilvl w:val="1"/>
+          <w:numId w:val="9"/>
+        </w:numPr>
+        <w:rPr>
+          <w:rFonts w:ascii="Calibri" w:hAnsi="Calibri" w:cs="Calibri"/>
+          <w:lang w:val="en-GB"/>
+        </w:rPr>
+      </w:pPr>
+      <w:r>
+        <w:rPr>
+          <w:rFonts w:ascii="Calibri" w:hAnsi="Calibri" w:cs="Calibri"/>
+          <w:lang w:val="en-GB"/>
+        </w:rPr>
+        <w:t>Natural Key: location_id from the source file- which uniquely identifies the record in the source file</w:t>
+      </w:r>
+    </w:p>
+    <w:p>
+      <w:pPr>
+        <w:pStyle w:val="ListParagraph"/>
+        <w:numPr>
+          <w:ilvl w:val="0"/>
+          <w:numId w:val="9"/>
+        </w:numPr>
+        <w:rPr>
+          <w:rFonts w:ascii="Calibri" w:hAnsi="Calibri" w:cs="Calibri"/>
+          <w:lang w:val="en-GB"/>
+        </w:rPr>
+      </w:pPr>
+      <w:r>
+        <w:rPr>
+          <w:rFonts w:ascii="Calibri" w:hAnsi="Calibri" w:cs="Calibri"/>
+          <w:lang w:val="en-GB"/>
+        </w:rPr>
+        <w:t xml:space="preserve">Sensor Counts is a Fact table – it loads the information related to the sensor counts. This table is loaded from </w:t>
+      </w:r>
+      <w:r>
+        <w:rPr>
+          <w:rFonts w:ascii="Calibri" w:hAnsi="Calibri" w:cs="Calibri"/>
+          <w:lang w:val="en-GB"/>
+        </w:rPr>
+        <w:t>Pedestrian_Counting_System_Monthly_counts_per_hour_may_2009_to_14_dec_2022</w:t>
+      </w:r>
+      <w:r>
+        <w:rPr>
+          <w:rFonts w:ascii="Calibri" w:hAnsi="Calibri" w:cs="Calibri"/>
+          <w:lang w:val="en-GB"/>
+        </w:rPr>
+        <w:t>. Some of the attributes are dropped from the source file as not required like sensor id/sensor description as this all information can be obtained from Sensor_location table</w:t>
+      </w:r>
+    </w:p>
+    <w:p>
+      <w:pPr>
+        <w:pStyle w:val="ListParagraph"/>
+        <w:numPr>
+          <w:ilvl w:val="1"/>
+          <w:numId w:val="9"/>
+        </w:numPr>
+        <w:rPr>
+          <w:rFonts w:ascii="Calibri" w:hAnsi="Calibri" w:cs="Calibri"/>
+          <w:lang w:val="en-GB"/>
+        </w:rPr>
+      </w:pPr>
+      <w:r>
+        <w:rPr>
+          <w:rFonts w:ascii="Calibri" w:hAnsi="Calibri" w:cs="Calibri"/>
+          <w:lang w:val="en-GB"/>
+        </w:rPr>
+        <w:t>Primary Key: Sequence generator id i.e., ID</w:t>
+      </w:r>
+    </w:p>
+    <w:p>
+      <w:pPr>
+        <w:pStyle w:val="ListParagraph"/>
+        <w:numPr>
+          <w:ilvl w:val="1"/>
+          <w:numId w:val="9"/>
+        </w:numPr>
+        <w:rPr>
+          <w:rFonts w:ascii="Calibri" w:hAnsi="Calibri" w:cs="Calibri"/>
+          <w:lang w:val="en-GB"/>
+        </w:rPr>
+      </w:pPr>
+      <w:r>
+        <w:rPr>
+          <w:rFonts w:ascii="Calibri" w:hAnsi="Calibri" w:cs="Calibri"/>
+          <w:lang w:val="en-GB"/>
+        </w:rPr>
+        <w:t>Foreign Key – Sensor_Location_ID – this value is fetched using the Sensor Id from the source file by joining this with the Sensor_Location table</w:t>
+      </w:r>
+      <w:r>
+        <w:rPr>
+          <w:rFonts w:ascii="Calibri" w:hAnsi="Calibri" w:cs="Calibri"/>
+          <w:lang w:val="en-GB"/>
+        </w:rPr>
+        <w:t xml:space="preserve"> </w:t>
+      </w:r>
+      <w:r>
+        <w:rPr>
+          <w:rFonts w:ascii="Calibri" w:hAnsi="Calibri" w:cs="Calibri"/>
+          <w:lang w:val="en-GB"/>
+        </w:rPr>
+        <w:t>(Location_Id) attribute</w:t>
+      </w:r>
+    </w:p>
+    <w:p>
+      <w:pPr>
+        <w:pStyle w:val="ListParagraph"/>
+        <w:numPr>
+          <w:ilvl w:val="1"/>
+          <w:numId w:val="9"/>
+        </w:numPr>
+        <w:rPr>
+          <w:rFonts w:ascii="Calibri" w:hAnsi="Calibri" w:cs="Calibri"/>
+          <w:lang w:val="en-GB"/>
+        </w:rPr>
+      </w:pPr>
+      <w:r>
+        <w:rPr>
+          <w:rFonts w:ascii="Calibri" w:hAnsi="Calibri" w:cs="Calibri"/>
+          <w:lang w:val="en-GB"/>
+        </w:rPr>
+        <w:t>Natural key</w:t>
+      </w:r>
+      <w:r>
+        <w:rPr>
+          <w:rFonts w:ascii="Calibri" w:hAnsi="Calibri" w:cs="Calibri"/>
+          <w:lang w:val="en-GB"/>
+        </w:rPr>
+        <w:t>: Sensor_ID – But this won’t be present in the table as using this we would fetch the location ID</w:t>
+      </w:r>
     </w:p>
     <w:p>
       <w:pPr>
@@ -5772,23 +5723,7 @@
           <w:color w:val="auto"/>
           <w:lang w:val="en-GB"/>
         </w:rPr>
-        <w:t xml:space="preserve"> Data. They </w:t>
-      </w:r>
-      <w:r>
-        <w:rPr>
-          <w:rFonts w:ascii="Calibri" w:hAnsi="Calibri" w:cs="Calibri"/>
-          <w:color w:val="auto"/>
-          <w:lang w:val="en-GB"/>
-        </w:rPr>
-        <w:t>include:</w:t>
-      </w:r>
-      <w:r>
-        <w:rPr>
-          <w:rFonts w:ascii="Calibri" w:hAnsi="Calibri" w:cs="Calibri"/>
-          <w:color w:val="auto"/>
-          <w:lang w:val="en-GB"/>
-        </w:rPr>
-        <w:t xml:space="preserve"> </w:t>
+        <w:t xml:space="preserve"> Data. They include: </w:t>
       </w:r>
     </w:p>
     <w:p>
@@ -5830,6 +5765,7 @@
         <w:rPr>
           <w:rFonts w:ascii="Calibri" w:hAnsi="Calibri" w:cs="Calibri"/>
         </w:rPr>
+        <w:lastRenderedPageBreak/>
         <w:t xml:space="preserve">The source system shall inform the </w:t>
       </w:r>
       <w:r>
@@ -5842,19 +5778,7 @@
         <w:rPr>
           <w:rFonts w:ascii="Calibri" w:hAnsi="Calibri" w:cs="Calibri"/>
         </w:rPr>
-        <w:t xml:space="preserve"> team about any structural changes ahead of time, </w:t>
-      </w:r>
-      <w:r>
-        <w:rPr>
-          <w:rFonts w:ascii="Calibri" w:hAnsi="Calibri" w:cs="Calibri"/>
-        </w:rPr>
-        <w:t>to</w:t>
-      </w:r>
-      <w:r>
-        <w:rPr>
-          <w:rFonts w:ascii="Calibri" w:hAnsi="Calibri" w:cs="Calibri"/>
-        </w:rPr>
-        <w:t xml:space="preserve"> ensure the change management process can be initiated and subsequently </w:t>
+        <w:t xml:space="preserve"> team about any structural changes ahead of time, to ensure the change management process can be initiated and subsequently </w:t>
       </w:r>
       <w:r>
         <w:rPr>
@@ -6606,6 +6530,95 @@
     </w:lvl>
   </w:abstractNum>
   <w:abstractNum w:abstractNumId="6" w15:restartNumberingAfterBreak="0">
+    <w:nsid w:val="73BC4FA8"/>
+    <w:multiLevelType w:val="hybridMultilevel"/>
+    <w:tmpl w:val="60C61E36"/>
+    <w:lvl w:ilvl="0" w:tplc="0409000F">
+      <w:start w:val="1"/>
+      <w:numFmt w:val="decimal"/>
+      <w:lvlText w:val="%1."/>
+      <w:lvlJc w:val="left"/>
+      <w:pPr>
+        <w:ind w:left="720" w:hanging="360"/>
+      </w:pPr>
+      <w:rPr>
+        <w:rFonts w:hint="default"/>
+      </w:rPr>
+    </w:lvl>
+    <w:lvl w:ilvl="1" w:tplc="04090019">
+      <w:start w:val="1"/>
+      <w:numFmt w:val="lowerLetter"/>
+      <w:lvlText w:val="%2."/>
+      <w:lvlJc w:val="left"/>
+      <w:pPr>
+        <w:ind w:left="1440" w:hanging="360"/>
+      </w:pPr>
+    </w:lvl>
+    <w:lvl w:ilvl="2" w:tplc="0409001B" w:tentative="1">
+      <w:start w:val="1"/>
+      <w:numFmt w:val="lowerRoman"/>
+      <w:lvlText w:val="%3."/>
+      <w:lvlJc w:val="right"/>
+      <w:pPr>
+        <w:ind w:left="2160" w:hanging="180"/>
+      </w:pPr>
+    </w:lvl>
+    <w:lvl w:ilvl="3" w:tplc="0409000F" w:tentative="1">
+      <w:start w:val="1"/>
+      <w:numFmt w:val="decimal"/>
+      <w:lvlText w:val="%4."/>
+      <w:lvlJc w:val="left"/>
+      <w:pPr>
+        <w:ind w:left="2880" w:hanging="360"/>
+      </w:pPr>
+    </w:lvl>
+    <w:lvl w:ilvl="4" w:tplc="04090019" w:tentative="1">
+      <w:start w:val="1"/>
+      <w:numFmt w:val="lowerLetter"/>
+      <w:lvlText w:val="%5."/>
+      <w:lvlJc w:val="left"/>
+      <w:pPr>
+        <w:ind w:left="3600" w:hanging="360"/>
+      </w:pPr>
+    </w:lvl>
+    <w:lvl w:ilvl="5" w:tplc="0409001B" w:tentative="1">
+      <w:start w:val="1"/>
+      <w:numFmt w:val="lowerRoman"/>
+      <w:lvlText w:val="%6."/>
+      <w:lvlJc w:val="right"/>
+      <w:pPr>
+        <w:ind w:left="4320" w:hanging="180"/>
+      </w:pPr>
+    </w:lvl>
+    <w:lvl w:ilvl="6" w:tplc="0409000F" w:tentative="1">
+      <w:start w:val="1"/>
+      <w:numFmt w:val="decimal"/>
+      <w:lvlText w:val="%7."/>
+      <w:lvlJc w:val="left"/>
+      <w:pPr>
+        <w:ind w:left="5040" w:hanging="360"/>
+      </w:pPr>
+    </w:lvl>
+    <w:lvl w:ilvl="7" w:tplc="04090019" w:tentative="1">
+      <w:start w:val="1"/>
+      <w:numFmt w:val="lowerLetter"/>
+      <w:lvlText w:val="%8."/>
+      <w:lvlJc w:val="left"/>
+      <w:pPr>
+        <w:ind w:left="5760" w:hanging="360"/>
+      </w:pPr>
+    </w:lvl>
+    <w:lvl w:ilvl="8" w:tplc="0409001B" w:tentative="1">
+      <w:start w:val="1"/>
+      <w:numFmt w:val="lowerRoman"/>
+      <w:lvlText w:val="%9."/>
+      <w:lvlJc w:val="right"/>
+      <w:pPr>
+        <w:ind w:left="6480" w:hanging="180"/>
+      </w:pPr>
+    </w:lvl>
+  </w:abstractNum>
+  <w:abstractNum w:abstractNumId="7" w15:restartNumberingAfterBreak="0">
     <w:nsid w:val="752E355A"/>
     <w:multiLevelType w:val="hybridMultilevel"/>
     <w:tmpl w:val="46EAE112"/>
@@ -6719,7 +6732,7 @@
       </w:rPr>
     </w:lvl>
   </w:abstractNum>
-  <w:abstractNum w:abstractNumId="7" w15:restartNumberingAfterBreak="0">
+  <w:abstractNum w:abstractNumId="8" w15:restartNumberingAfterBreak="0">
     <w:nsid w:val="7B7211FE"/>
     <w:multiLevelType w:val="hybridMultilevel"/>
     <w:tmpl w:val="73AAC860"/>
@@ -6843,7 +6856,7 @@
     <w:abstractNumId w:val="0"/>
   </w:num>
   <w:num w:numId="4">
-    <w:abstractNumId w:val="6"/>
+    <w:abstractNumId w:val="7"/>
   </w:num>
   <w:num w:numId="5">
     <w:abstractNumId w:val="4"/>
@@ -6852,10 +6865,13 @@
     <w:abstractNumId w:val="1"/>
   </w:num>
   <w:num w:numId="7">
-    <w:abstractNumId w:val="7"/>
+    <w:abstractNumId w:val="8"/>
   </w:num>
   <w:num w:numId="8">
     <w:abstractNumId w:val="5"/>
+  </w:num>
+  <w:num w:numId="9">
+    <w:abstractNumId w:val="6"/>
   </w:num>
 </w:numbering>
 </file>
@@ -7317,6 +7333,7 @@
   <w:style w:type="character" w:default="1" w:styleId="DefaultParagraphFont">
     <w:name w:val="Default Paragraph Font"/>
     <w:uiPriority w:val="1"/>
+    <w:semiHidden/>
     <w:unhideWhenUsed/>
   </w:style>
   <w:style w:type="table" w:default="1" w:styleId="TableNormal">
